--- a/http/http_answers.docx
+++ b/http/http_answers.docx
@@ -662,10 +662,6 @@
     <w:p>
       <w:pPr>
         <w:pStyle w:val="ListParagraph"/>
-        <w:rPr>
-          <w:b/>
-          <w:bCs/>
-        </w:rPr>
       </w:pPr>
       <w:r>
         <w:t xml:space="preserve">The website which we find that is working on http is </w:t>
@@ -684,6 +680,56 @@
     <w:p>
       <w:pPr>
         <w:pStyle w:val="ListParagraph"/>
+        <w:rPr>
+          <w:b/>
+          <w:bCs/>
+        </w:rPr>
+      </w:pPr>
+      <w:r>
+        <w:rPr>
+          <w:b/>
+          <w:bCs/>
+        </w:rPr>
+        <w:drawing>
+          <wp:inline distT="0" distB="0" distL="0" distR="0" wp14:anchorId="034276E9" wp14:editId="76D17AA8">
+            <wp:extent cx="6188710" cy="1129665"/>
+            <wp:effectExtent l="0" t="0" r="2540" b="0"/>
+            <wp:docPr id="670644417" name="Picture 1"/>
+            <wp:cNvGraphicFramePr>
+              <a:graphicFrameLocks xmlns:a="http://schemas.openxmlformats.org/drawingml/2006/main" noChangeAspect="1"/>
+            </wp:cNvGraphicFramePr>
+            <a:graphic xmlns:a="http://schemas.openxmlformats.org/drawingml/2006/main">
+              <a:graphicData uri="http://schemas.openxmlformats.org/drawingml/2006/picture">
+                <pic:pic xmlns:pic="http://schemas.openxmlformats.org/drawingml/2006/picture">
+                  <pic:nvPicPr>
+                    <pic:cNvPr id="670644417" name=""/>
+                    <pic:cNvPicPr/>
+                  </pic:nvPicPr>
+                  <pic:blipFill>
+                    <a:blip r:embed="rId13"/>
+                    <a:stretch>
+                      <a:fillRect/>
+                    </a:stretch>
+                  </pic:blipFill>
+                  <pic:spPr>
+                    <a:xfrm>
+                      <a:off x="0" y="0"/>
+                      <a:ext cx="6188710" cy="1129665"/>
+                    </a:xfrm>
+                    <a:prstGeom prst="rect">
+                      <a:avLst/>
+                    </a:prstGeom>
+                  </pic:spPr>
+                </pic:pic>
+              </a:graphicData>
+            </a:graphic>
+          </wp:inline>
+        </w:drawing>
+      </w:r>
+    </w:p>
+    <w:p>
+      <w:pPr>
+        <w:pStyle w:val="ListParagraph"/>
         <w:numPr>
           <w:ilvl w:val="0"/>
           <w:numId w:val="22"/>
@@ -716,7 +762,7 @@
           <w:noProof/>
         </w:rPr>
         <w:drawing>
-          <wp:inline distT="0" distB="0" distL="0" distR="0" wp14:anchorId="6AD0B639" wp14:editId="76A71406">
+          <wp:inline distT="0" distB="0" distL="0" distR="0" wp14:anchorId="6AD0B639" wp14:editId="5D5B6D40">
             <wp:extent cx="5585460" cy="2967526"/>
             <wp:effectExtent l="0" t="0" r="0" b="4445"/>
             <wp:docPr id="600626697" name="Picture 1"/>
@@ -731,7 +777,7 @@
                     <pic:cNvPicPr/>
                   </pic:nvPicPr>
                   <pic:blipFill>
-                    <a:blip r:embed="rId13" cstate="print">
+                    <a:blip r:embed="rId14" cstate="print">
                       <a:extLst>
                         <a:ext uri="{28A0092B-C50C-407E-A947-70E740481C1C}">
                           <a14:useLocalDpi xmlns:a14="http://schemas.microsoft.com/office/drawing/2010/main" val="0"/>
@@ -1020,15 +1066,7 @@
         <w:t xml:space="preserve">It tells that </w:t>
       </w:r>
       <w:r>
-        <w:t xml:space="preserve">I’m currently making an HTTP </w:t>
-      </w:r>
-      <w:proofErr w:type="gramStart"/>
-      <w:r>
-        <w:t>request</w:t>
-      </w:r>
-      <w:proofErr w:type="gramEnd"/>
-      <w:r>
-        <w:t xml:space="preserve"> but I</w:t>
+        <w:t>I’m currently making an HTTP request but I</w:t>
       </w:r>
       <w:r>
         <w:t xml:space="preserve"> </w:t>
@@ -1054,23 +1092,7 @@
           <w:b/>
           <w:bCs/>
         </w:rPr>
-        <w:t xml:space="preserve">User-Agent: Mozilla/5.0 (Windows NT 10.0; Win64; x64) </w:t>
-      </w:r>
-      <w:proofErr w:type="spellStart"/>
-      <w:r>
-        <w:rPr>
-          <w:b/>
-          <w:bCs/>
-        </w:rPr>
-        <w:t>AppleWebKit</w:t>
-      </w:r>
-      <w:proofErr w:type="spellEnd"/>
-      <w:r>
-        <w:rPr>
-          <w:b/>
-          <w:bCs/>
-        </w:rPr>
-        <w:t>/537.36 (KHTML, like Gecko) Chrome/140.0.0.0 Safari/537.36\r\n</w:t>
+        <w:t>User-Agent: Mozilla/5.0 (Windows NT 10.0; Win64; x64) AppleWebKit/537.36 (KHTML, like Gecko) Chrome/140.0.0.0 Safari/537.36\r\n</w:t>
       </w:r>
     </w:p>
     <w:p>
@@ -1133,15 +1155,7 @@
         <w:t xml:space="preserve">Value: </w:t>
       </w:r>
       <w:r>
-        <w:t xml:space="preserve">Mozilla/5.0 (Windows NT 10.0; Win64; x64) </w:t>
-      </w:r>
-      <w:proofErr w:type="spellStart"/>
-      <w:r>
-        <w:t>AppleWebKit</w:t>
-      </w:r>
-      <w:proofErr w:type="spellEnd"/>
-      <w:r>
-        <w:t>/537.36 (KHTML, like Gecko) Chrome/140.0.0.0 Safari/537.36\r\n</w:t>
+        <w:t>Mozilla/5.0 (Windows NT 10.0; Win64; x64) AppleWebKit/537.36 (KHTML, like Gecko) Chrome/140.0.0.0 Safari/537.36\r\n</w:t>
       </w:r>
     </w:p>
     <w:p>
@@ -1160,7 +1174,6 @@
           <w:b/>
           <w:bCs/>
         </w:rPr>
-        <w:lastRenderedPageBreak/>
         <w:t>Description:</w:t>
       </w:r>
       <w:r>
@@ -1240,183 +1253,7 @@
           <w:b/>
           <w:bCs/>
         </w:rPr>
-        <w:t>Accept: text/</w:t>
-      </w:r>
-      <w:proofErr w:type="gramStart"/>
-      <w:r>
-        <w:rPr>
-          <w:b/>
-          <w:bCs/>
-        </w:rPr>
-        <w:t>html,application</w:t>
-      </w:r>
-      <w:proofErr w:type="gramEnd"/>
-      <w:r>
-        <w:rPr>
-          <w:b/>
-          <w:bCs/>
-        </w:rPr>
-        <w:t>/xhtml+</w:t>
-      </w:r>
-      <w:proofErr w:type="gramStart"/>
-      <w:r>
-        <w:rPr>
-          <w:b/>
-          <w:bCs/>
-        </w:rPr>
-        <w:t>xml,application</w:t>
-      </w:r>
-      <w:proofErr w:type="gramEnd"/>
-      <w:r>
-        <w:rPr>
-          <w:b/>
-          <w:bCs/>
-        </w:rPr>
-        <w:t>/</w:t>
-      </w:r>
-      <w:proofErr w:type="gramStart"/>
-      <w:r>
-        <w:rPr>
-          <w:b/>
-          <w:bCs/>
-        </w:rPr>
-        <w:t>xml;q</w:t>
-      </w:r>
-      <w:proofErr w:type="gramEnd"/>
-      <w:r>
-        <w:rPr>
-          <w:b/>
-          <w:bCs/>
-        </w:rPr>
-        <w:t>=0.</w:t>
-      </w:r>
-      <w:proofErr w:type="gramStart"/>
-      <w:r>
-        <w:rPr>
-          <w:b/>
-          <w:bCs/>
-        </w:rPr>
-        <w:t>9,image</w:t>
-      </w:r>
-      <w:proofErr w:type="gramEnd"/>
-      <w:r>
-        <w:rPr>
-          <w:b/>
-          <w:bCs/>
-        </w:rPr>
-        <w:t>/</w:t>
-      </w:r>
-      <w:proofErr w:type="gramStart"/>
-      <w:r>
-        <w:rPr>
-          <w:b/>
-          <w:bCs/>
-        </w:rPr>
-        <w:t>avif,image</w:t>
-      </w:r>
-      <w:proofErr w:type="gramEnd"/>
-      <w:r>
-        <w:rPr>
-          <w:b/>
-          <w:bCs/>
-        </w:rPr>
-        <w:t>/</w:t>
-      </w:r>
-      <w:proofErr w:type="gramStart"/>
-      <w:r>
-        <w:rPr>
-          <w:b/>
-          <w:bCs/>
-        </w:rPr>
-        <w:t>webp,image</w:t>
-      </w:r>
-      <w:proofErr w:type="gramEnd"/>
-      <w:r>
-        <w:rPr>
-          <w:b/>
-          <w:bCs/>
-        </w:rPr>
-        <w:t>/</w:t>
-      </w:r>
-      <w:proofErr w:type="gramStart"/>
-      <w:r>
-        <w:rPr>
-          <w:b/>
-          <w:bCs/>
-        </w:rPr>
-        <w:t>apng,*</w:t>
-      </w:r>
-      <w:proofErr w:type="gramEnd"/>
-      <w:r>
-        <w:rPr>
-          <w:b/>
-          <w:bCs/>
-        </w:rPr>
-        <w:t>/</w:t>
-      </w:r>
-      <w:proofErr w:type="gramStart"/>
-      <w:r>
-        <w:rPr>
-          <w:b/>
-          <w:bCs/>
-        </w:rPr>
-        <w:t>*;q</w:t>
-      </w:r>
-      <w:proofErr w:type="gramEnd"/>
-      <w:r>
-        <w:rPr>
-          <w:b/>
-          <w:bCs/>
-        </w:rPr>
-        <w:t>=0.</w:t>
-      </w:r>
-      <w:proofErr w:type="gramStart"/>
-      <w:r>
-        <w:rPr>
-          <w:b/>
-          <w:bCs/>
-        </w:rPr>
-        <w:t>8,application</w:t>
-      </w:r>
-      <w:proofErr w:type="gramEnd"/>
-      <w:r>
-        <w:rPr>
-          <w:b/>
-          <w:bCs/>
-        </w:rPr>
-        <w:t>/signed-</w:t>
-      </w:r>
-      <w:proofErr w:type="gramStart"/>
-      <w:r>
-        <w:rPr>
-          <w:b/>
-          <w:bCs/>
-        </w:rPr>
-        <w:t>exchange;v</w:t>
-      </w:r>
-      <w:proofErr w:type="gramEnd"/>
-      <w:r>
-        <w:rPr>
-          <w:b/>
-          <w:bCs/>
-        </w:rPr>
-        <w:t>=b</w:t>
-      </w:r>
-      <w:proofErr w:type="gramStart"/>
-      <w:r>
-        <w:rPr>
-          <w:b/>
-          <w:bCs/>
-        </w:rPr>
-        <w:t>3;q</w:t>
-      </w:r>
-      <w:proofErr w:type="gramEnd"/>
-      <w:r>
-        <w:rPr>
-          <w:b/>
-          <w:bCs/>
-        </w:rPr>
-        <w:t>=0.7\r\n</w:t>
+        <w:t>Accept: text/html,application/xhtml+xml,application/xml;q=0.9,image/avif,image/webp,image/apng,*/*;q=0.8,application/signed-exchange;v=b3;q=0.7\r\n</w:t>
       </w:r>
     </w:p>
     <w:p>
@@ -1469,95 +1306,7 @@
         <w:t>Value:</w:t>
       </w:r>
       <w:r>
-        <w:t>text/</w:t>
-      </w:r>
-      <w:proofErr w:type="gramStart"/>
-      <w:r>
-        <w:t>html,application</w:t>
-      </w:r>
-      <w:proofErr w:type="gramEnd"/>
-      <w:r>
-        <w:t>/xhtml+</w:t>
-      </w:r>
-      <w:proofErr w:type="gramStart"/>
-      <w:r>
-        <w:t>xml,application</w:t>
-      </w:r>
-      <w:proofErr w:type="gramEnd"/>
-      <w:r>
-        <w:t>/</w:t>
-      </w:r>
-      <w:proofErr w:type="gramStart"/>
-      <w:r>
-        <w:t>xml;q</w:t>
-      </w:r>
-      <w:proofErr w:type="gramEnd"/>
-      <w:r>
-        <w:t>=0.</w:t>
-      </w:r>
-      <w:proofErr w:type="gramStart"/>
-      <w:r>
-        <w:t>9,image</w:t>
-      </w:r>
-      <w:proofErr w:type="gramEnd"/>
-      <w:r>
-        <w:t>/</w:t>
-      </w:r>
-      <w:proofErr w:type="gramStart"/>
-      <w:r>
-        <w:t>avif,image</w:t>
-      </w:r>
-      <w:proofErr w:type="gramEnd"/>
-      <w:r>
-        <w:t>/</w:t>
-      </w:r>
-      <w:proofErr w:type="gramStart"/>
-      <w:r>
-        <w:t>webp,image</w:t>
-      </w:r>
-      <w:proofErr w:type="gramEnd"/>
-      <w:r>
-        <w:t>/</w:t>
-      </w:r>
-      <w:proofErr w:type="gramStart"/>
-      <w:r>
-        <w:t>apng,*</w:t>
-      </w:r>
-      <w:proofErr w:type="gramEnd"/>
-      <w:r>
-        <w:t>/</w:t>
-      </w:r>
-      <w:proofErr w:type="gramStart"/>
-      <w:r>
-        <w:t>*;q</w:t>
-      </w:r>
-      <w:proofErr w:type="gramEnd"/>
-      <w:r>
-        <w:t>=0.</w:t>
-      </w:r>
-      <w:proofErr w:type="gramStart"/>
-      <w:r>
-        <w:t>8,application</w:t>
-      </w:r>
-      <w:proofErr w:type="gramEnd"/>
-      <w:r>
-        <w:t>/signed-</w:t>
-      </w:r>
-      <w:proofErr w:type="gramStart"/>
-      <w:r>
-        <w:t>exchange;v</w:t>
-      </w:r>
-      <w:proofErr w:type="gramEnd"/>
-      <w:r>
-        <w:t>=b</w:t>
-      </w:r>
-      <w:proofErr w:type="gramStart"/>
-      <w:r>
-        <w:t>3;q</w:t>
-      </w:r>
-      <w:proofErr w:type="gramEnd"/>
-      <w:r>
-        <w:t>=0.7\r\n</w:t>
+        <w:t>text/html,application/xhtml+xml,application/xml;q=0.9,image/avif,image/webp,image/apng,*/*;q=0.8,application/signed-exchange;v=b3;q=0.7\r\n</w:t>
       </w:r>
     </w:p>
     <w:p>
@@ -1578,15 +1327,7 @@
         <w:t xml:space="preserve">Description: </w:t>
       </w:r>
       <w:r>
-        <w:t xml:space="preserve">This tell the server that I can handle the response in </w:t>
-      </w:r>
-      <w:proofErr w:type="gramStart"/>
-      <w:r>
-        <w:t>those format</w:t>
-      </w:r>
-      <w:proofErr w:type="gramEnd"/>
-      <w:r>
-        <w:t xml:space="preserve"> </w:t>
+        <w:t xml:space="preserve">This tell the server that I can handle the response in those format </w:t>
       </w:r>
       <w:r>
         <w:t>send the response in one of these formats</w:t>
@@ -1612,23 +1353,7 @@
           <w:b/>
           <w:bCs/>
         </w:rPr>
-        <w:t xml:space="preserve">Accept-Encoding: </w:t>
-      </w:r>
-      <w:proofErr w:type="spellStart"/>
-      <w:r>
-        <w:rPr>
-          <w:b/>
-          <w:bCs/>
-        </w:rPr>
-        <w:t>gzip</w:t>
-      </w:r>
-      <w:proofErr w:type="spellEnd"/>
-      <w:r>
-        <w:rPr>
-          <w:b/>
-          <w:bCs/>
-        </w:rPr>
-        <w:t>, deflate\r\n</w:t>
+        <w:t>Accept-Encoding: gzip, deflate\r\n</w:t>
       </w:r>
     </w:p>
     <w:p>
@@ -1698,13 +1423,8 @@
         </w:rPr>
         <w:t xml:space="preserve"> </w:t>
       </w:r>
-      <w:proofErr w:type="spellStart"/>
-      <w:r>
-        <w:t>gzip</w:t>
-      </w:r>
-      <w:proofErr w:type="spellEnd"/>
-      <w:r>
-        <w:t>, deflate</w:t>
+      <w:r>
+        <w:t>gzip, deflate</w:t>
       </w:r>
     </w:p>
     <w:p>
@@ -1759,39 +1479,7 @@
           <w:b/>
           <w:bCs/>
         </w:rPr>
-        <w:t xml:space="preserve">Accept-Language: </w:t>
-      </w:r>
-      <w:proofErr w:type="spellStart"/>
-      <w:r>
-        <w:rPr>
-          <w:b/>
-          <w:bCs/>
-        </w:rPr>
-        <w:t>en-</w:t>
-      </w:r>
-      <w:proofErr w:type="gramStart"/>
-      <w:r>
-        <w:rPr>
-          <w:b/>
-          <w:bCs/>
-        </w:rPr>
-        <w:t>US,en</w:t>
-      </w:r>
-      <w:proofErr w:type="gramEnd"/>
-      <w:r>
-        <w:rPr>
-          <w:b/>
-          <w:bCs/>
-        </w:rPr>
-        <w:t>;q</w:t>
-      </w:r>
-      <w:proofErr w:type="spellEnd"/>
-      <w:r>
-        <w:rPr>
-          <w:b/>
-          <w:bCs/>
-        </w:rPr>
-        <w:t>=0.9\r\n</w:t>
+        <w:t>Accept-Language: en-US,en;q=0.9\r\n</w:t>
       </w:r>
     </w:p>
     <w:p>
@@ -1868,21 +1556,8 @@
         </w:rPr>
         <w:t xml:space="preserve"> </w:t>
       </w:r>
-      <w:proofErr w:type="spellStart"/>
-      <w:r>
-        <w:t>en-</w:t>
-      </w:r>
-      <w:proofErr w:type="gramStart"/>
-      <w:r>
-        <w:t>US,en</w:t>
-      </w:r>
-      <w:proofErr w:type="gramEnd"/>
-      <w:r>
-        <w:t>;q</w:t>
-      </w:r>
-      <w:proofErr w:type="spellEnd"/>
-      <w:r>
-        <w:t>=0.9</w:t>
+      <w:r>
+        <w:t>en-US,en;q=0.9</w:t>
       </w:r>
     </w:p>
     <w:p>
@@ -1967,30 +1642,12 @@
       <w:r>
         <w:t xml:space="preserve">We find the status code by this filter: </w:t>
       </w:r>
-      <w:proofErr w:type="spellStart"/>
-      <w:proofErr w:type="gramStart"/>
-      <w:r>
-        <w:rPr>
-          <w:b/>
-          <w:bCs/>
-        </w:rPr>
-        <w:t>http.response</w:t>
-      </w:r>
-      <w:proofErr w:type="gramEnd"/>
-      <w:r>
-        <w:rPr>
-          <w:b/>
-          <w:bCs/>
-        </w:rPr>
-        <w:t>.code</w:t>
-      </w:r>
-      <w:proofErr w:type="spellEnd"/>
-      <w:r>
-        <w:rPr>
-          <w:b/>
-          <w:bCs/>
-        </w:rPr>
-        <w:t xml:space="preserve"> == 200</w:t>
+      <w:r>
+        <w:rPr>
+          <w:b/>
+          <w:bCs/>
+        </w:rPr>
+        <w:t>http.response.code == 200</w:t>
       </w:r>
       <w:r>
         <w:rPr>
@@ -2102,7 +1759,7 @@
                     <pic:cNvPicPr/>
                   </pic:nvPicPr>
                   <pic:blipFill>
-                    <a:blip r:embed="rId14"/>
+                    <a:blip r:embed="rId15"/>
                     <a:stretch>
                       <a:fillRect/>
                     </a:stretch>
@@ -2156,6 +1813,7 @@
         <w:pStyle w:val="ListParagraph"/>
       </w:pPr>
       <w:r>
+        <w:lastRenderedPageBreak/>
         <w:t xml:space="preserve">The connection is persistent because of 2 reasons </w:t>
       </w:r>
     </w:p>
@@ -2186,7 +1844,6 @@
         <w:rPr>
           <w:noProof/>
         </w:rPr>
-        <w:lastRenderedPageBreak/>
         <w:drawing>
           <wp:inline distT="0" distB="0" distL="0" distR="0" wp14:anchorId="2475FF2F" wp14:editId="7FDA61B8">
             <wp:extent cx="4657090" cy="1315085"/>
@@ -2203,7 +1860,7 @@
                     <pic:cNvPicPr/>
                   </pic:nvPicPr>
                   <pic:blipFill>
-                    <a:blip r:embed="rId15">
+                    <a:blip r:embed="rId16">
                       <a:extLst>
                         <a:ext uri="{28A0092B-C50C-407E-A947-70E740481C1C}">
                           <a14:useLocalDpi xmlns:a14="http://schemas.microsoft.com/office/drawing/2010/main" val="0"/>
@@ -2322,7 +1979,7 @@
                     <pic:cNvPicPr/>
                   </pic:nvPicPr>
                   <pic:blipFill>
-                    <a:blip r:embed="rId16">
+                    <a:blip r:embed="rId17">
                       <a:extLst>
                         <a:ext uri="{28A0092B-C50C-407E-A947-70E740481C1C}">
                           <a14:useLocalDpi xmlns:a14="http://schemas.microsoft.com/office/drawing/2010/main" val="0"/>
@@ -2350,7 +2007,7 @@
       </w:r>
     </w:p>
     <w:sectPr>
-      <w:footerReference w:type="default" r:id="rId17"/>
+      <w:footerReference w:type="default" r:id="rId18"/>
       <w:pgSz w:w="11906" w:h="16838" w:code="9"/>
       <w:pgMar w:top="1440" w:right="1080" w:bottom="1440" w:left="1080" w:header="144" w:footer="720" w:gutter="0"/>
       <w:pgNumType w:start="0"/>
@@ -6226,6 +5883,12 @@
 </file>
 
 <file path=customXml/item1.xml><?xml version="1.0" encoding="utf-8"?>
+<p:properties xmlns:p="http://schemas.microsoft.com/office/2006/metadata/properties" xmlns:xsi="http://www.w3.org/2001/XMLSchema-instance" xmlns:pc="http://schemas.microsoft.com/office/infopath/2007/PartnerControls">
+  <documentManagement/>
+</p:properties>
+</file>
+
+<file path=customXml/item2.xml><?xml version="1.0" encoding="utf-8"?>
 <?mso-contentType ?>
 <FormTemplates xmlns="http://schemas.microsoft.com/sharepoint/v3/contenttype/forms">
   <Display>DocumentLibraryForm</Display>
@@ -6234,17 +5897,7 @@
 </FormTemplates>
 </file>
 
-<file path=customXml/item2.xml><?xml version="1.0" encoding="utf-8"?>
-<p:properties xmlns:p="http://schemas.microsoft.com/office/2006/metadata/properties" xmlns:xsi="http://www.w3.org/2001/XMLSchema-instance" xmlns:pc="http://schemas.microsoft.com/office/infopath/2007/PartnerControls">
-  <documentManagement/>
-</p:properties>
-</file>
-
 <file path=customXml/item3.xml><?xml version="1.0" encoding="utf-8"?>
-<b:Sources xmlns:b="http://schemas.openxmlformats.org/officeDocument/2006/bibliography" xmlns="http://schemas.openxmlformats.org/officeDocument/2006/bibliography" SelectedStyle="\APASixthEditionOfficeOnline.xsl" StyleName="APA" Version="6"/>
-</file>
-
-<file path=customXml/item4.xml><?xml version="1.0" encoding="utf-8"?>
 <ct:contentTypeSchema xmlns:ct="http://schemas.microsoft.com/office/2006/metadata/contentType" xmlns:ma="http://schemas.microsoft.com/office/2006/metadata/properties/metaAttributes" ct:_="" ma:_="" ma:contentTypeName="Document" ma:contentTypeID="0x010100A64BDDBC4C7D8647ACA4D0166291B415" ma:contentTypeVersion="3" ma:contentTypeDescription="Create a new document." ma:contentTypeScope="" ma:versionID="d6ac0359d249961ae30db87ffa63e6b9">
   <xsd:schema xmlns:xsd="http://www.w3.org/2001/XMLSchema" xmlns:xs="http://www.w3.org/2001/XMLSchema" xmlns:p="http://schemas.microsoft.com/office/2006/metadata/properties" xmlns:ns2="a1b44786-15cd-4c07-ba49-e3512d0ba430" targetNamespace="http://schemas.microsoft.com/office/2006/metadata/properties" ma:root="true" ma:fieldsID="ef4b6adcc46e7776dd6de9ae53994fd1" ns2:_="">
     <xsd:import namespace="a1b44786-15cd-4c07-ba49-e3512d0ba430"/>
@@ -6382,15 +6035,11 @@
 </ct:contentTypeSchema>
 </file>
 
-<file path=customXml/itemProps1.xml><?xml version="1.0" encoding="utf-8"?>
-<ds:datastoreItem xmlns:ds="http://schemas.openxmlformats.org/officeDocument/2006/customXml" ds:itemID="{B0FD0184-AA46-4718-A35E-DBD113487592}">
-  <ds:schemaRefs>
-    <ds:schemaRef ds:uri="http://schemas.microsoft.com/sharepoint/v3/contenttype/forms"/>
-  </ds:schemaRefs>
-</ds:datastoreItem>
+<file path=customXml/item4.xml><?xml version="1.0" encoding="utf-8"?>
+<b:Sources xmlns:b="http://schemas.openxmlformats.org/officeDocument/2006/bibliography" xmlns="http://schemas.openxmlformats.org/officeDocument/2006/bibliography" SelectedStyle="\APASixthEditionOfficeOnline.xsl" StyleName="APA" Version="6"/>
 </file>
 
-<file path=customXml/itemProps2.xml><?xml version="1.0" encoding="utf-8"?>
+<file path=customXml/itemProps1.xml><?xml version="1.0" encoding="utf-8"?>
 <ds:datastoreItem xmlns:ds="http://schemas.openxmlformats.org/officeDocument/2006/customXml" ds:itemID="{E1EFCC28-BF81-4032-BE2A-3F8AA3E1433F}">
   <ds:schemaRefs>
     <ds:schemaRef ds:uri="http://schemas.microsoft.com/office/2006/metadata/properties"/>
@@ -6399,15 +6048,15 @@
 </ds:datastoreItem>
 </file>
 
-<file path=customXml/itemProps3.xml><?xml version="1.0" encoding="utf-8"?>
-<ds:datastoreItem xmlns:ds="http://schemas.openxmlformats.org/officeDocument/2006/customXml" ds:itemID="{31EAA9D3-E4CF-4124-8603-67A1712906C6}">
+<file path=customXml/itemProps2.xml><?xml version="1.0" encoding="utf-8"?>
+<ds:datastoreItem xmlns:ds="http://schemas.openxmlformats.org/officeDocument/2006/customXml" ds:itemID="{B0FD0184-AA46-4718-A35E-DBD113487592}">
   <ds:schemaRefs>
-    <ds:schemaRef ds:uri="http://schemas.openxmlformats.org/officeDocument/2006/bibliography"/>
+    <ds:schemaRef ds:uri="http://schemas.microsoft.com/sharepoint/v3/contenttype/forms"/>
   </ds:schemaRefs>
 </ds:datastoreItem>
 </file>
 
-<file path=customXml/itemProps4.xml><?xml version="1.0" encoding="utf-8"?>
+<file path=customXml/itemProps3.xml><?xml version="1.0" encoding="utf-8"?>
 <ds:datastoreItem xmlns:ds="http://schemas.openxmlformats.org/officeDocument/2006/customXml" ds:itemID="{94AAC729-F7DA-46A6-AB65-FE397AD72004}">
   <ds:schemaRefs>
     <ds:schemaRef ds:uri="http://schemas.microsoft.com/office/2006/metadata/contentType"/>
@@ -6423,4 +6072,12 @@
     <ds:schemaRef ds:uri="http://schemas.microsoft.com/internal/obd"/>
   </ds:schemaRefs>
 </ds:datastoreItem>
+</file>
+
+<file path=customXml/itemProps4.xml><?xml version="1.0" encoding="utf-8"?>
+<ds:datastoreItem xmlns:ds="http://schemas.openxmlformats.org/officeDocument/2006/customXml" ds:itemID="{31EAA9D3-E4CF-4124-8603-67A1712906C6}">
+  <ds:schemaRefs>
+    <ds:schemaRef ds:uri="http://schemas.openxmlformats.org/officeDocument/2006/bibliography"/>
+  </ds:schemaRefs>
+</ds:datastoreItem>
 </file>